--- a/Tuskuba with imnoise.docx
+++ b/Tuskuba with imnoise.docx
@@ -146,6 +146,9 @@
         <w:lastRenderedPageBreak/>
         <w:t>SGBM on noisy Tsukuba images</w:t>
       </w:r>
+      <w:r>
+        <w:t xml:space="preserve"> (sigma = 31)</w:t>
+      </w:r>
     </w:p>
     <w:p>
       <w:r>
@@ -204,12 +207,7 @@
     </w:p>
     <w:p>
       <w:r>
-        <w:t xml:space="preserve">SGBM on clean Tsukuba </w:t>
-      </w:r>
-      <w:bookmarkStart w:id="0" w:name="_GoBack"/>
-      <w:bookmarkEnd w:id="0"/>
-      <w:r>
-        <w:t>images</w:t>
+        <w:t>SGBM on clean Tsukuba images</w:t>
       </w:r>
     </w:p>
     <w:p>
@@ -266,6 +264,98 @@
           </wp:inline>
         </w:drawing>
       </w:r>
+    </w:p>
+    <w:p>
+      <w:proofErr w:type="spellStart"/>
+      <w:r>
+        <w:t>Hirschmuller</w:t>
+      </w:r>
+      <w:proofErr w:type="spellEnd"/>
+      <w:r>
+        <w:t xml:space="preserve"> after </w:t>
+      </w:r>
+      <w:proofErr w:type="spellStart"/>
+      <w:r>
+        <w:t>leftRightCheck</w:t>
+      </w:r>
+      <w:proofErr w:type="spellEnd"/>
+      <w:r>
+        <w:t xml:space="preserve"> resulted in a blank image</w:t>
+      </w:r>
+    </w:p>
+    <w:p>
+      <w:r>
+        <w:br w:type="page"/>
+      </w:r>
+    </w:p>
+    <w:p>
+      <w:r>
+        <w:lastRenderedPageBreak/>
+        <w:t>Try sigma = 15</w:t>
+      </w:r>
+    </w:p>
+    <w:p>
+      <w:r>
+        <w:rPr>
+          <w:noProof/>
+        </w:rPr>
+        <w:drawing>
+          <wp:inline distT="0" distB="0" distL="0" distR="0">
+            <wp:extent cx="3649345" cy="2734945"/>
+            <wp:effectExtent l="0" t="0" r="8255" b="8255"/>
+            <wp:docPr id="5" name="Picture 5"/>
+            <wp:cNvGraphicFramePr>
+              <a:graphicFrameLocks xmlns:a="http://schemas.openxmlformats.org/drawingml/2006/main" noChangeAspect="1"/>
+            </wp:cNvGraphicFramePr>
+            <a:graphic xmlns:a="http://schemas.openxmlformats.org/drawingml/2006/main">
+              <a:graphicData uri="http://schemas.openxmlformats.org/drawingml/2006/picture">
+                <pic:pic xmlns:pic="http://schemas.openxmlformats.org/drawingml/2006/picture">
+                  <pic:nvPicPr>
+                    <pic:cNvPr id="0" name="Picture 5"/>
+                    <pic:cNvPicPr>
+                      <a:picLocks noChangeAspect="1" noChangeArrowheads="1"/>
+                    </pic:cNvPicPr>
+                  </pic:nvPicPr>
+                  <pic:blipFill>
+                    <a:blip r:embed="rId9">
+                      <a:extLst>
+                        <a:ext uri="{28A0092B-C50C-407E-A947-70E740481C1C}">
+                          <a14:useLocalDpi xmlns:a14="http://schemas.microsoft.com/office/drawing/2010/main" val="0"/>
+                        </a:ext>
+                      </a:extLst>
+                    </a:blip>
+                    <a:srcRect/>
+                    <a:stretch>
+                      <a:fillRect/>
+                    </a:stretch>
+                  </pic:blipFill>
+                  <pic:spPr bwMode="auto">
+                    <a:xfrm>
+                      <a:off x="0" y="0"/>
+                      <a:ext cx="3649345" cy="2734945"/>
+                    </a:xfrm>
+                    <a:prstGeom prst="rect">
+                      <a:avLst/>
+                    </a:prstGeom>
+                    <a:noFill/>
+                    <a:ln>
+                      <a:noFill/>
+                    </a:ln>
+                  </pic:spPr>
+                </pic:pic>
+              </a:graphicData>
+            </a:graphic>
+          </wp:inline>
+        </w:drawing>
+      </w:r>
+    </w:p>
+    <w:p/>
+    <w:p>
+      <w:r>
+        <w:t>Try sigma = 5</w:t>
+      </w:r>
+      <w:bookmarkStart w:id="0" w:name="_GoBack"/>
+      <w:bookmarkEnd w:id="0"/>
     </w:p>
     <w:p/>
     <w:sectPr>

--- a/Tuskuba with imnoise.docx
+++ b/Tuskuba with imnoise.docx
@@ -300,7 +300,7 @@
           <w:noProof/>
         </w:rPr>
         <w:drawing>
-          <wp:inline distT="0" distB="0" distL="0" distR="0">
+          <wp:inline distT="0" distB="0" distL="0" distR="0" wp14:anchorId="305FB1A3" wp14:editId="622E8DD5">
             <wp:extent cx="3649345" cy="2734945"/>
             <wp:effectExtent l="0" t="0" r="8255" b="8255"/>
             <wp:docPr id="5" name="Picture 5"/>
@@ -353,6 +353,471 @@
     <w:p>
       <w:r>
         <w:t>Try sigma = 5</w:t>
+      </w:r>
+    </w:p>
+    <w:p>
+      <w:r>
+        <w:rPr>
+          <w:noProof/>
+        </w:rPr>
+        <w:drawing>
+          <wp:inline distT="0" distB="0" distL="0" distR="0" wp14:anchorId="4B52CCF1" wp14:editId="428D0F0B">
+            <wp:extent cx="3649345" cy="2734945"/>
+            <wp:effectExtent l="0" t="0" r="8255" b="8255"/>
+            <wp:docPr id="6" name="Picture 6"/>
+            <wp:cNvGraphicFramePr>
+              <a:graphicFrameLocks xmlns:a="http://schemas.openxmlformats.org/drawingml/2006/main" noChangeAspect="1"/>
+            </wp:cNvGraphicFramePr>
+            <a:graphic xmlns:a="http://schemas.openxmlformats.org/drawingml/2006/main">
+              <a:graphicData uri="http://schemas.openxmlformats.org/drawingml/2006/picture">
+                <pic:pic xmlns:pic="http://schemas.openxmlformats.org/drawingml/2006/picture">
+                  <pic:nvPicPr>
+                    <pic:cNvPr id="0" name="Picture 6"/>
+                    <pic:cNvPicPr>
+                      <a:picLocks noChangeAspect="1" noChangeArrowheads="1"/>
+                    </pic:cNvPicPr>
+                  </pic:nvPicPr>
+                  <pic:blipFill>
+                    <a:blip r:embed="rId10">
+                      <a:extLst>
+                        <a:ext uri="{28A0092B-C50C-407E-A947-70E740481C1C}">
+                          <a14:useLocalDpi xmlns:a14="http://schemas.microsoft.com/office/drawing/2010/main" val="0"/>
+                        </a:ext>
+                      </a:extLst>
+                    </a:blip>
+                    <a:srcRect/>
+                    <a:stretch>
+                      <a:fillRect/>
+                    </a:stretch>
+                  </pic:blipFill>
+                  <pic:spPr bwMode="auto">
+                    <a:xfrm>
+                      <a:off x="0" y="0"/>
+                      <a:ext cx="3649345" cy="2734945"/>
+                    </a:xfrm>
+                    <a:prstGeom prst="rect">
+                      <a:avLst/>
+                    </a:prstGeom>
+                    <a:noFill/>
+                    <a:ln>
+                      <a:noFill/>
+                    </a:ln>
+                  </pic:spPr>
+                </pic:pic>
+              </a:graphicData>
+            </a:graphic>
+          </wp:inline>
+        </w:drawing>
+      </w:r>
+    </w:p>
+    <w:p>
+      <w:r>
+        <w:br w:type="page"/>
+      </w:r>
+    </w:p>
+    <w:p>
+      <w:r>
+        <w:lastRenderedPageBreak/>
+        <w:t xml:space="preserve">Try using </w:t>
+      </w:r>
+      <w:proofErr w:type="spellStart"/>
+      <w:r>
+        <w:t>localvar</w:t>
+      </w:r>
+      <w:proofErr w:type="spellEnd"/>
+      <w:r>
+        <w:t xml:space="preserve"> instead: </w:t>
+      </w:r>
+      <w:proofErr w:type="spellStart"/>
+      <w:proofErr w:type="gramStart"/>
+      <w:r>
+        <w:t>imtool</w:t>
+      </w:r>
+      <w:proofErr w:type="spellEnd"/>
+      <w:r>
+        <w:t>(</w:t>
+      </w:r>
+      <w:proofErr w:type="spellStart"/>
+      <w:proofErr w:type="gramEnd"/>
+      <w:r>
+        <w:t>imnoise</w:t>
+      </w:r>
+      <w:proofErr w:type="spellEnd"/>
+      <w:r>
+        <w:t>(i1mono,'localvar',0.002</w:t>
+      </w:r>
+      <w:r>
+        <w:t>*rand(size(i1mono))))</w:t>
+      </w:r>
+    </w:p>
+    <w:p>
+      <w:r>
+        <w:rPr>
+          <w:noProof/>
+        </w:rPr>
+        <w:drawing>
+          <wp:inline distT="0" distB="0" distL="0" distR="0">
+            <wp:extent cx="3649345" cy="2734945"/>
+            <wp:effectExtent l="0" t="0" r="8255" b="8255"/>
+            <wp:docPr id="7" name="Picture 7"/>
+            <wp:cNvGraphicFramePr>
+              <a:graphicFrameLocks xmlns:a="http://schemas.openxmlformats.org/drawingml/2006/main" noChangeAspect="1"/>
+            </wp:cNvGraphicFramePr>
+            <a:graphic xmlns:a="http://schemas.openxmlformats.org/drawingml/2006/main">
+              <a:graphicData uri="http://schemas.openxmlformats.org/drawingml/2006/picture">
+                <pic:pic xmlns:pic="http://schemas.openxmlformats.org/drawingml/2006/picture">
+                  <pic:nvPicPr>
+                    <pic:cNvPr id="0" name="Picture 7"/>
+                    <pic:cNvPicPr>
+                      <a:picLocks noChangeAspect="1" noChangeArrowheads="1"/>
+                    </pic:cNvPicPr>
+                  </pic:nvPicPr>
+                  <pic:blipFill>
+                    <a:blip r:embed="rId11">
+                      <a:extLst>
+                        <a:ext uri="{28A0092B-C50C-407E-A947-70E740481C1C}">
+                          <a14:useLocalDpi xmlns:a14="http://schemas.microsoft.com/office/drawing/2010/main" val="0"/>
+                        </a:ext>
+                      </a:extLst>
+                    </a:blip>
+                    <a:srcRect/>
+                    <a:stretch>
+                      <a:fillRect/>
+                    </a:stretch>
+                  </pic:blipFill>
+                  <pic:spPr bwMode="auto">
+                    <a:xfrm>
+                      <a:off x="0" y="0"/>
+                      <a:ext cx="3649345" cy="2734945"/>
+                    </a:xfrm>
+                    <a:prstGeom prst="rect">
+                      <a:avLst/>
+                    </a:prstGeom>
+                    <a:noFill/>
+                    <a:ln>
+                      <a:noFill/>
+                    </a:ln>
+                  </pic:spPr>
+                </pic:pic>
+              </a:graphicData>
+            </a:graphic>
+          </wp:inline>
+        </w:drawing>
+      </w:r>
+      <w:r>
+        <w:rPr>
+          <w:noProof/>
+        </w:rPr>
+        <w:drawing>
+          <wp:inline distT="0" distB="0" distL="0" distR="0">
+            <wp:extent cx="3649345" cy="2734945"/>
+            <wp:effectExtent l="0" t="0" r="8255" b="8255"/>
+            <wp:docPr id="8" name="Picture 8"/>
+            <wp:cNvGraphicFramePr>
+              <a:graphicFrameLocks xmlns:a="http://schemas.openxmlformats.org/drawingml/2006/main" noChangeAspect="1"/>
+            </wp:cNvGraphicFramePr>
+            <a:graphic xmlns:a="http://schemas.openxmlformats.org/drawingml/2006/main">
+              <a:graphicData uri="http://schemas.openxmlformats.org/drawingml/2006/picture">
+                <pic:pic xmlns:pic="http://schemas.openxmlformats.org/drawingml/2006/picture">
+                  <pic:nvPicPr>
+                    <pic:cNvPr id="0" name="Picture 8"/>
+                    <pic:cNvPicPr>
+                      <a:picLocks noChangeAspect="1" noChangeArrowheads="1"/>
+                    </pic:cNvPicPr>
+                  </pic:nvPicPr>
+                  <pic:blipFill>
+                    <a:blip r:embed="rId12">
+                      <a:extLst>
+                        <a:ext uri="{28A0092B-C50C-407E-A947-70E740481C1C}">
+                          <a14:useLocalDpi xmlns:a14="http://schemas.microsoft.com/office/drawing/2010/main" val="0"/>
+                        </a:ext>
+                      </a:extLst>
+                    </a:blip>
+                    <a:srcRect/>
+                    <a:stretch>
+                      <a:fillRect/>
+                    </a:stretch>
+                  </pic:blipFill>
+                  <pic:spPr bwMode="auto">
+                    <a:xfrm>
+                      <a:off x="0" y="0"/>
+                      <a:ext cx="3649345" cy="2734945"/>
+                    </a:xfrm>
+                    <a:prstGeom prst="rect">
+                      <a:avLst/>
+                    </a:prstGeom>
+                    <a:noFill/>
+                    <a:ln>
+                      <a:noFill/>
+                    </a:ln>
+                  </pic:spPr>
+                </pic:pic>
+              </a:graphicData>
+            </a:graphic>
+          </wp:inline>
+        </w:drawing>
+      </w:r>
+    </w:p>
+    <w:p>
+      <w:r>
+        <w:rPr>
+          <w:noProof/>
+        </w:rPr>
+        <w:lastRenderedPageBreak/>
+        <w:drawing>
+          <wp:inline distT="0" distB="0" distL="0" distR="0">
+            <wp:extent cx="3649345" cy="2734945"/>
+            <wp:effectExtent l="0" t="0" r="8255" b="8255"/>
+            <wp:docPr id="9" name="Picture 9"/>
+            <wp:cNvGraphicFramePr>
+              <a:graphicFrameLocks xmlns:a="http://schemas.openxmlformats.org/drawingml/2006/main" noChangeAspect="1"/>
+            </wp:cNvGraphicFramePr>
+            <a:graphic xmlns:a="http://schemas.openxmlformats.org/drawingml/2006/main">
+              <a:graphicData uri="http://schemas.openxmlformats.org/drawingml/2006/picture">
+                <pic:pic xmlns:pic="http://schemas.openxmlformats.org/drawingml/2006/picture">
+                  <pic:nvPicPr>
+                    <pic:cNvPr id="0" name="Picture 9"/>
+                    <pic:cNvPicPr>
+                      <a:picLocks noChangeAspect="1" noChangeArrowheads="1"/>
+                    </pic:cNvPicPr>
+                  </pic:nvPicPr>
+                  <pic:blipFill>
+                    <a:blip r:embed="rId13">
+                      <a:extLst>
+                        <a:ext uri="{28A0092B-C50C-407E-A947-70E740481C1C}">
+                          <a14:useLocalDpi xmlns:a14="http://schemas.microsoft.com/office/drawing/2010/main" val="0"/>
+                        </a:ext>
+                      </a:extLst>
+                    </a:blip>
+                    <a:srcRect/>
+                    <a:stretch>
+                      <a:fillRect/>
+                    </a:stretch>
+                  </pic:blipFill>
+                  <pic:spPr bwMode="auto">
+                    <a:xfrm>
+                      <a:off x="0" y="0"/>
+                      <a:ext cx="3649345" cy="2734945"/>
+                    </a:xfrm>
+                    <a:prstGeom prst="rect">
+                      <a:avLst/>
+                    </a:prstGeom>
+                    <a:noFill/>
+                    <a:ln>
+                      <a:noFill/>
+                    </a:ln>
+                  </pic:spPr>
+                </pic:pic>
+              </a:graphicData>
+            </a:graphic>
+          </wp:inline>
+        </w:drawing>
+      </w:r>
+    </w:p>
+    <w:p/>
+    <w:p>
+      <w:r>
+        <w:br w:type="page"/>
+      </w:r>
+    </w:p>
+    <w:p>
+      <w:r>
+        <w:lastRenderedPageBreak/>
+        <w:t xml:space="preserve">Wrote my own noise infusing function, adds noise with a sigma = 1 using pixel value as mean.  Also </w:t>
+      </w:r>
+      <w:proofErr w:type="spellStart"/>
+      <w:r>
+        <w:t>presmooths</w:t>
+      </w:r>
+      <w:proofErr w:type="spellEnd"/>
+      <w:r>
+        <w:t xml:space="preserve"> the image to look more like images from the snapdragon, and offsets the intensity levels in one image from the other by 20 intensity levels, which isn’t too bad for Tsukuba:</w:t>
+      </w:r>
+    </w:p>
+    <w:p>
+      <w:r>
+        <w:rPr>
+          <w:noProof/>
+        </w:rPr>
+        <w:drawing>
+          <wp:inline distT="0" distB="0" distL="0" distR="0">
+            <wp:extent cx="2743200" cy="2055849"/>
+            <wp:effectExtent l="0" t="0" r="0" b="1905"/>
+            <wp:docPr id="10" name="Picture 10"/>
+            <wp:cNvGraphicFramePr>
+              <a:graphicFrameLocks xmlns:a="http://schemas.openxmlformats.org/drawingml/2006/main" noChangeAspect="1"/>
+            </wp:cNvGraphicFramePr>
+            <a:graphic xmlns:a="http://schemas.openxmlformats.org/drawingml/2006/main">
+              <a:graphicData uri="http://schemas.openxmlformats.org/drawingml/2006/picture">
+                <pic:pic xmlns:pic="http://schemas.openxmlformats.org/drawingml/2006/picture">
+                  <pic:nvPicPr>
+                    <pic:cNvPr id="0" name="Picture 10"/>
+                    <pic:cNvPicPr>
+                      <a:picLocks noChangeAspect="1" noChangeArrowheads="1"/>
+                    </pic:cNvPicPr>
+                  </pic:nvPicPr>
+                  <pic:blipFill>
+                    <a:blip r:embed="rId14">
+                      <a:extLst>
+                        <a:ext uri="{28A0092B-C50C-407E-A947-70E740481C1C}">
+                          <a14:useLocalDpi xmlns:a14="http://schemas.microsoft.com/office/drawing/2010/main" val="0"/>
+                        </a:ext>
+                      </a:extLst>
+                    </a:blip>
+                    <a:srcRect/>
+                    <a:stretch>
+                      <a:fillRect/>
+                    </a:stretch>
+                  </pic:blipFill>
+                  <pic:spPr bwMode="auto">
+                    <a:xfrm>
+                      <a:off x="0" y="0"/>
+                      <a:ext cx="2743200" cy="2055849"/>
+                    </a:xfrm>
+                    <a:prstGeom prst="rect">
+                      <a:avLst/>
+                    </a:prstGeom>
+                    <a:noFill/>
+                    <a:ln>
+                      <a:noFill/>
+                    </a:ln>
+                  </pic:spPr>
+                </pic:pic>
+              </a:graphicData>
+            </a:graphic>
+          </wp:inline>
+        </w:drawing>
+      </w:r>
+      <w:r>
+        <w:t xml:space="preserve"> </w:t>
+      </w:r>
+      <w:r>
+        <w:rPr>
+          <w:noProof/>
+        </w:rPr>
+        <w:drawing>
+          <wp:inline distT="0" distB="0" distL="0" distR="0">
+            <wp:extent cx="2743200" cy="2055849"/>
+            <wp:effectExtent l="0" t="0" r="0" b="1905"/>
+            <wp:docPr id="11" name="Picture 11"/>
+            <wp:cNvGraphicFramePr>
+              <a:graphicFrameLocks xmlns:a="http://schemas.openxmlformats.org/drawingml/2006/main" noChangeAspect="1"/>
+            </wp:cNvGraphicFramePr>
+            <a:graphic xmlns:a="http://schemas.openxmlformats.org/drawingml/2006/main">
+              <a:graphicData uri="http://schemas.openxmlformats.org/drawingml/2006/picture">
+                <pic:pic xmlns:pic="http://schemas.openxmlformats.org/drawingml/2006/picture">
+                  <pic:nvPicPr>
+                    <pic:cNvPr id="0" name="Picture 11"/>
+                    <pic:cNvPicPr>
+                      <a:picLocks noChangeAspect="1" noChangeArrowheads="1"/>
+                    </pic:cNvPicPr>
+                  </pic:nvPicPr>
+                  <pic:blipFill>
+                    <a:blip r:embed="rId15">
+                      <a:extLst>
+                        <a:ext uri="{28A0092B-C50C-407E-A947-70E740481C1C}">
+                          <a14:useLocalDpi xmlns:a14="http://schemas.microsoft.com/office/drawing/2010/main" val="0"/>
+                        </a:ext>
+                      </a:extLst>
+                    </a:blip>
+                    <a:srcRect/>
+                    <a:stretch>
+                      <a:fillRect/>
+                    </a:stretch>
+                  </pic:blipFill>
+                  <pic:spPr bwMode="auto">
+                    <a:xfrm>
+                      <a:off x="0" y="0"/>
+                      <a:ext cx="2743200" cy="2055849"/>
+                    </a:xfrm>
+                    <a:prstGeom prst="rect">
+                      <a:avLst/>
+                    </a:prstGeom>
+                    <a:noFill/>
+                    <a:ln>
+                      <a:noFill/>
+                    </a:ln>
+                  </pic:spPr>
+                </pic:pic>
+              </a:graphicData>
+            </a:graphic>
+          </wp:inline>
+        </w:drawing>
+      </w:r>
+    </w:p>
+    <w:p>
+      <w:proofErr w:type="spellStart"/>
+      <w:r>
+        <w:t>Matlab</w:t>
+      </w:r>
+      <w:proofErr w:type="spellEnd"/>
+      <w:r>
+        <w:t xml:space="preserve"> disparity function gives</w:t>
+      </w:r>
+    </w:p>
+    <w:p>
+      <w:r>
+        <w:rPr>
+          <w:noProof/>
+        </w:rPr>
+        <w:drawing>
+          <wp:inline distT="0" distB="0" distL="0" distR="0">
+            <wp:extent cx="3649345" cy="2734945"/>
+            <wp:effectExtent l="0" t="0" r="8255" b="8255"/>
+            <wp:docPr id="12" name="Picture 12"/>
+            <wp:cNvGraphicFramePr>
+              <a:graphicFrameLocks xmlns:a="http://schemas.openxmlformats.org/drawingml/2006/main" noChangeAspect="1"/>
+            </wp:cNvGraphicFramePr>
+            <a:graphic xmlns:a="http://schemas.openxmlformats.org/drawingml/2006/main">
+              <a:graphicData uri="http://schemas.openxmlformats.org/drawingml/2006/picture">
+                <pic:pic xmlns:pic="http://schemas.openxmlformats.org/drawingml/2006/picture">
+                  <pic:nvPicPr>
+                    <pic:cNvPr id="0" name="Picture 12"/>
+                    <pic:cNvPicPr>
+                      <a:picLocks noChangeAspect="1" noChangeArrowheads="1"/>
+                    </pic:cNvPicPr>
+                  </pic:nvPicPr>
+                  <pic:blipFill>
+                    <a:blip r:embed="rId16">
+                      <a:extLst>
+                        <a:ext uri="{28A0092B-C50C-407E-A947-70E740481C1C}">
+                          <a14:useLocalDpi xmlns:a14="http://schemas.microsoft.com/office/drawing/2010/main" val="0"/>
+                        </a:ext>
+                      </a:extLst>
+                    </a:blip>
+                    <a:srcRect/>
+                    <a:stretch>
+                      <a:fillRect/>
+                    </a:stretch>
+                  </pic:blipFill>
+                  <pic:spPr bwMode="auto">
+                    <a:xfrm>
+                      <a:off x="0" y="0"/>
+                      <a:ext cx="3649345" cy="2734945"/>
+                    </a:xfrm>
+                    <a:prstGeom prst="rect">
+                      <a:avLst/>
+                    </a:prstGeom>
+                    <a:noFill/>
+                    <a:ln>
+                      <a:noFill/>
+                    </a:ln>
+                  </pic:spPr>
+                </pic:pic>
+              </a:graphicData>
+            </a:graphic>
+          </wp:inline>
+        </w:drawing>
+      </w:r>
+    </w:p>
+    <w:p>
+      <w:proofErr w:type="spellStart"/>
+      <w:r>
+        <w:t>Hirschmuller</w:t>
+      </w:r>
+      <w:proofErr w:type="spellEnd"/>
+      <w:r>
+        <w:t xml:space="preserve"> gives:</w:t>
       </w:r>
       <w:bookmarkStart w:id="0" w:name="_GoBack"/>
       <w:bookmarkEnd w:id="0"/>
